--- a/Modelos/ppads-modelo-proposta-2020-1-5__1_.docx
+++ b/Modelos/ppads-modelo-proposta-2020-1-5__1_.docx
@@ -293,8 +293,13 @@
       <w:r>
         <w:t xml:space="preserve">senha que usará para acessar o sistema, </w:t>
       </w:r>
-      <w:r>
-        <w:t xml:space="preserve">email, </w:t>
+      <w:proofErr w:type="spellStart"/>
+      <w:r>
+        <w:t>email</w:t>
+      </w:r>
+      <w:proofErr w:type="spellEnd"/>
+      <w:r>
+        <w:t xml:space="preserve">, </w:t>
       </w:r>
       <w:r>
         <w:t xml:space="preserve">data de nascimento, data em que começou a trabalhar com ciência de dados, cidade e estado onde trabalha, </w:t>
@@ -380,7 +385,23 @@
         <w:t xml:space="preserve">Os pesquisadores podem cadastrar suas publicações científicas </w:t>
       </w:r>
       <w:r>
-        <w:t>contendo título, local de publicação, ano da publicação, url (se houver), resumo e, se desejarem, realizar o upload da publicação e incluir palavras-chave (tags).</w:t>
+        <w:t xml:space="preserve">contendo título, local de publicação, ano da publicação, </w:t>
+      </w:r>
+      <w:proofErr w:type="spellStart"/>
+      <w:r>
+        <w:t>url</w:t>
+      </w:r>
+      <w:proofErr w:type="spellEnd"/>
+      <w:r>
+        <w:t xml:space="preserve"> (se houver), resumo e, se desejarem, realizar o upload da publicação e incluir palavras-chave (</w:t>
+      </w:r>
+      <w:proofErr w:type="spellStart"/>
+      <w:r>
+        <w:t>tags</w:t>
+      </w:r>
+      <w:proofErr w:type="spellEnd"/>
+      <w:r>
+        <w:t>).</w:t>
       </w:r>
     </w:p>
     <w:p>
@@ -403,7 +424,15 @@
         <w:t xml:space="preserve"> de mensagens somente em sua pró</w:t>
       </w:r>
       <w:r>
-        <w:t xml:space="preserve">pria página (será um “microblog”). </w:t>
+        <w:t>pria página (será um “</w:t>
+      </w:r>
+      <w:proofErr w:type="spellStart"/>
+      <w:r>
+        <w:t>microblog</w:t>
+      </w:r>
+      <w:proofErr w:type="spellEnd"/>
+      <w:r>
+        <w:t xml:space="preserve">”). </w:t>
       </w:r>
     </w:p>
     <w:p>
@@ -414,7 +443,23 @@
         </w:numPr>
       </w:pPr>
       <w:r>
-        <w:t>Cidadãos em geral (acima de 18 anos) podem se cadastrar também como membros da rede oferecendo nome, identidade ou cpf, email, data de nascimento, grau de escolaridade e temas de interesse.</w:t>
+        <w:t xml:space="preserve">Cidadãos em geral (acima de 18 anos) podem se cadastrar também como membros da rede oferecendo nome, identidade ou </w:t>
+      </w:r>
+      <w:proofErr w:type="spellStart"/>
+      <w:r>
+        <w:t>cpf</w:t>
+      </w:r>
+      <w:proofErr w:type="spellEnd"/>
+      <w:r>
+        <w:t xml:space="preserve">, </w:t>
+      </w:r>
+      <w:proofErr w:type="spellStart"/>
+      <w:r>
+        <w:t>email</w:t>
+      </w:r>
+      <w:proofErr w:type="spellEnd"/>
+      <w:r>
+        <w:t>, data de nascimento, grau de escolaridade e temas de interesse.</w:t>
       </w:r>
     </w:p>
     <w:p>
@@ -454,7 +499,15 @@
         </w:numPr>
       </w:pPr>
       <w:r>
-        <w:t>As mensagens postadas no microblog podem ser curtida</w:t>
+        <w:t xml:space="preserve">As mensagens postadas no </w:t>
+      </w:r>
+      <w:proofErr w:type="spellStart"/>
+      <w:r>
+        <w:t>microblog</w:t>
+      </w:r>
+      <w:proofErr w:type="spellEnd"/>
+      <w:r>
+        <w:t xml:space="preserve"> podem ser curtida</w:t>
       </w:r>
       <w:r>
         <w:t>s por seus seguidores</w:t>
@@ -625,7 +678,15 @@
         <w:t>membro</w:t>
       </w:r>
       <w:r>
-        <w:t xml:space="preserve"> ou descurtir uma postagem.</w:t>
+        <w:t xml:space="preserve"> ou </w:t>
+      </w:r>
+      <w:proofErr w:type="spellStart"/>
+      <w:r>
+        <w:t>descurtir</w:t>
+      </w:r>
+      <w:proofErr w:type="spellEnd"/>
+      <w:r>
+        <w:t xml:space="preserve"> uma postagem.</w:t>
       </w:r>
     </w:p>
     <w:p>
@@ -638,28 +699,46 @@
       <w:r>
         <w:t xml:space="preserve">O sistema deverá gerar uma </w:t>
       </w:r>
+      <w:proofErr w:type="spellStart"/>
       <w:r>
         <w:rPr>
           <w:i/>
           <w:iCs/>
         </w:rPr>
-        <w:t>word cloud</w:t>
-      </w:r>
-      <w:r>
-        <w:t xml:space="preserve"> com os </w:t>
-      </w:r>
-      <w:r>
-        <w:t>tópicos</w:t>
-      </w:r>
-      <w:r>
-        <w:t xml:space="preserve"> de interesse dos membros. Esta </w:t>
-      </w:r>
+        <w:t>word</w:t>
+      </w:r>
+      <w:proofErr w:type="spellEnd"/>
       <w:r>
         <w:rPr>
           <w:i/>
           <w:iCs/>
         </w:rPr>
-        <w:t>word cloud</w:t>
+        <w:t xml:space="preserve"> cloud</w:t>
+      </w:r>
+      <w:r>
+        <w:t xml:space="preserve"> com os </w:t>
+      </w:r>
+      <w:r>
+        <w:t>tópicos</w:t>
+      </w:r>
+      <w:r>
+        <w:t xml:space="preserve"> de interesse dos membros. Esta </w:t>
+      </w:r>
+      <w:proofErr w:type="spellStart"/>
+      <w:r>
+        <w:rPr>
+          <w:i/>
+          <w:iCs/>
+        </w:rPr>
+        <w:t>word</w:t>
+      </w:r>
+      <w:proofErr w:type="spellEnd"/>
+      <w:r>
+        <w:rPr>
+          <w:i/>
+          <w:iCs/>
+        </w:rPr>
+        <w:t xml:space="preserve"> cloud</w:t>
       </w:r>
       <w:r>
         <w:t xml:space="preserve"> deverá ser apresentada em toda página que o membro acessar.</w:t>
@@ -730,7 +809,15 @@
         <w:t xml:space="preserve"> </w:t>
       </w:r>
       <w:r>
-        <w:t>classificados por tipo (publicações/datasets/postagens).</w:t>
+        <w:t>classificados por tipo (publicações/</w:t>
+      </w:r>
+      <w:proofErr w:type="spellStart"/>
+      <w:r>
+        <w:t>datasets</w:t>
+      </w:r>
+      <w:proofErr w:type="spellEnd"/>
+      <w:r>
+        <w:t>/postagens).</w:t>
       </w:r>
     </w:p>
     <w:p>
@@ -800,7 +887,15 @@
         </w:numPr>
       </w:pPr>
       <w:r>
-        <w:t>Os dados devem ser persistidos em uma base de dados (relacional ou NoSQL).</w:t>
+        <w:t xml:space="preserve">Os dados devem ser persistidos em uma base de dados (relacional ou </w:t>
+      </w:r>
+      <w:proofErr w:type="spellStart"/>
+      <w:r>
+        <w:t>NoSQL</w:t>
+      </w:r>
+      <w:proofErr w:type="spellEnd"/>
+      <w:r>
+        <w:t>).</w:t>
       </w:r>
     </w:p>
     <w:p>
@@ -811,7 +906,15 @@
         </w:numPr>
       </w:pPr>
       <w:r>
-        <w:t>A aplicação deve ser implantada em um provedor de serviços na Internet (por exemplo: AWS, Azure, Google Cloud, Heroku etc.).</w:t>
+        <w:t xml:space="preserve">A aplicação deve ser implantada em um provedor de serviços na Internet (por exemplo: AWS, Azure, Google Cloud, </w:t>
+      </w:r>
+      <w:proofErr w:type="spellStart"/>
+      <w:r>
+        <w:t>Heroku</w:t>
+      </w:r>
+      <w:proofErr w:type="spellEnd"/>
+      <w:r>
+        <w:t xml:space="preserve"> etc.).</w:t>
       </w:r>
     </w:p>
     <w:p>
@@ -1384,9 +1487,8 @@
             <w:r>
               <w:t>( </w:t>
             </w:r>
-            <w:r>
-              <w:t>X</w:t>
-            </w:r>
+            <w:bookmarkStart w:id="0" w:name="_GoBack"/>
+            <w:bookmarkEnd w:id="0"/>
             <w:r>
               <w:t> )</w:t>
             </w:r>
@@ -1486,7 +1588,15 @@
           </w:tcPr>
           <w:p>
             <w:r>
-              <w:t>Visualizar word cloud</w:t>
+              <w:t xml:space="preserve">Visualizar </w:t>
+            </w:r>
+            <w:proofErr w:type="spellStart"/>
+            <w:r>
+              <w:t>word</w:t>
+            </w:r>
+            <w:proofErr w:type="spellEnd"/>
+            <w:r>
+              <w:t xml:space="preserve"> cloud</w:t>
             </w:r>
           </w:p>
         </w:tc>
@@ -1605,17 +1715,36 @@
           </w:p>
           <w:p>
             <w:r>
-              <w:t>- Comentarios e reply nos posts</w:t>
-            </w:r>
-          </w:p>
-          <w:p>
-            <w:r>
-              <w:t>-Notificação de usuários pedindo para seguir e se alguém juntou em um grupo que vc criou</w:t>
-            </w:r>
-            <w:bookmarkStart w:id="0" w:name="_GoBack"/>
-            <w:bookmarkEnd w:id="0"/>
-            <w:r>
-              <w:t xml:space="preserve"> </w:t>
+              <w:t xml:space="preserve">- </w:t>
+            </w:r>
+            <w:proofErr w:type="spellStart"/>
+            <w:r>
+              <w:t>Comentarios</w:t>
+            </w:r>
+            <w:proofErr w:type="spellEnd"/>
+            <w:r>
+              <w:t xml:space="preserve"> e </w:t>
+            </w:r>
+            <w:proofErr w:type="spellStart"/>
+            <w:r>
+              <w:t>reply</w:t>
+            </w:r>
+            <w:proofErr w:type="spellEnd"/>
+            <w:r>
+              <w:t xml:space="preserve"> nos posts</w:t>
+            </w:r>
+          </w:p>
+          <w:p>
+            <w:r>
+              <w:t xml:space="preserve">-Notificação de usuários pedindo para seguir e se alguém juntou em um grupo que </w:t>
+            </w:r>
+            <w:proofErr w:type="spellStart"/>
+            <w:r>
+              <w:t>vc</w:t>
+            </w:r>
+            <w:proofErr w:type="spellEnd"/>
+            <w:r>
+              <w:t xml:space="preserve"> criou </w:t>
             </w:r>
             <w:r>
               <w:t>_________________</w:t>
@@ -3857,7 +3986,7 @@
 </file>
 
 <file path=customXml/itemProps1.xml><?xml version="1.0" encoding="utf-8"?>
-<ds:datastoreItem xmlns:ds="http://schemas.openxmlformats.org/officeDocument/2006/customXml" ds:itemID="{BF9AE2EC-BA3D-412B-8908-C84193172F02}">
+<ds:datastoreItem xmlns:ds="http://schemas.openxmlformats.org/officeDocument/2006/customXml" ds:itemID="{3E7D2F7C-F930-4F93-AF3B-D726293D640D}">
   <ds:schemaRefs>
     <ds:schemaRef ds:uri="http://schemas.openxmlformats.org/officeDocument/2006/bibliography"/>
   </ds:schemaRefs>
